--- a/js/help/manual.docx
+++ b/js/help/manual.docx
@@ -1518,7 +1518,10 @@
         <w:t>using</w:t>
       </w:r>
       <w:r>
-        <w:t xml:space="preserve"> the toolbar button,</w:t>
+        <w:t xml:space="preserve"> the toolbar</w:t>
+      </w:r>
+      <w:r>
+        <w:t>,</w:t>
       </w:r>
       <w:r>
         <w:t xml:space="preserve"> the </w:t>
@@ -2112,18 +2115,54 @@
       <w:pPr>
         <w:spacing w:before="240"/>
       </w:pPr>
-    </w:p>
-    <w:p>
-      <w:pPr>
-        <w:spacing w:before="240"/>
-      </w:pPr>
-      <w:r>
-        <w:t xml:space="preserve">The flexible </w:t>
-      </w:r>
       <w:bookmarkStart w:id="0" w:name="_GoBack"/>
       <w:bookmarkEnd w:id="0"/>
-      <w:r>
-        <w:t xml:space="preserve">framework architecture of this editor can be adapted easily to most Web diagramming applications. </w:t>
+    </w:p>
+    <w:p>
+      <w:pPr>
+        <w:spacing w:before="240"/>
+      </w:pPr>
+      <w:r>
+        <w:t xml:space="preserve">NOTE: </w:t>
+      </w:r>
+      <w:r>
+        <w:t xml:space="preserve">The flexible framework architecture of </w:t>
+      </w:r>
+      <w:r>
+        <w:t>JDElite diagram</w:t>
+      </w:r>
+      <w:r>
+        <w:t xml:space="preserve"> editor can be adapted easily to most Web diagramming applications. </w:t>
+      </w:r>
+      <w:r>
+        <w:t>S</w:t>
+      </w:r>
+      <w:r>
+        <w:t xml:space="preserve">pecific extensions are </w:t>
+      </w:r>
+      <w:r>
+        <w:t>implemented</w:t>
+      </w:r>
+      <w:r>
+        <w:t xml:space="preserve"> by </w:t>
+      </w:r>
+      <w:r>
+        <w:t>plugging particular</w:t>
+      </w:r>
+      <w:r>
+        <w:t xml:space="preserve"> sets of visuals and layout rules</w:t>
+      </w:r>
+      <w:r>
+        <w:t xml:space="preserve"> to produce ready to use graph diagrams. The JSON</w:t>
+      </w:r>
+      <w:r>
+        <w:t xml:space="preserve"> </w:t>
+      </w:r>
+      <w:r>
+        <w:t xml:space="preserve">format allows </w:t>
+      </w:r>
+      <w:r>
+        <w:t>the attachment of additional properties to the artifacts, specific to any particular case.</w:t>
       </w:r>
     </w:p>
     <w:p/>
@@ -3401,7 +3440,7 @@
 </file>
 
 <file path=customXml/itemProps1.xml><?xml version="1.0" encoding="utf-8"?>
-<ds:datastoreItem xmlns:ds="http://schemas.openxmlformats.org/officeDocument/2006/customXml" ds:itemID="{605A229B-0744-4A5E-9B18-AC6E2AB0FD85}">
+<ds:datastoreItem xmlns:ds="http://schemas.openxmlformats.org/officeDocument/2006/customXml" ds:itemID="{C564C450-B26E-4E76-A853-B420F873CE1B}">
   <ds:schemaRefs>
     <ds:schemaRef ds:uri="http://schemas.openxmlformats.org/officeDocument/2006/bibliography"/>
   </ds:schemaRefs>

--- a/js/help/manual.docx
+++ b/js/help/manual.docx
@@ -140,7 +140,11 @@
         <w:t xml:space="preserve">The positions of the nodes are mapped to a rectangular grid </w:t>
       </w:r>
       <w:r>
-        <w:t>that consists</w:t>
+        <w:t xml:space="preserve">that </w:t>
+      </w:r>
+      <w:r>
+        <w:lastRenderedPageBreak/>
+        <w:t>consists</w:t>
       </w:r>
       <w:r>
         <w:t xml:space="preserve"> of layers across the flow direction and lanes along the flow direction</w:t>
@@ -161,7 +165,15 @@
         <w:t xml:space="preserve"> </w:t>
       </w:r>
       <w:r>
-        <w:t>The canvas structure is optionally highlighted on mouse move.</w:t>
+        <w:t xml:space="preserve">The canvas </w:t>
+      </w:r>
+      <w:proofErr w:type="gramStart"/>
+      <w:r>
+        <w:t>structure</w:t>
+      </w:r>
+      <w:proofErr w:type="gramEnd"/>
+      <w:r>
+        <w:t xml:space="preserve"> is optionally highlighted on mouse move.</w:t>
       </w:r>
     </w:p>
     <w:p>
@@ -352,6 +364,7 @@
         <w:spacing w:before="240"/>
       </w:pPr>
       <w:r>
+        <w:lastRenderedPageBreak/>
         <w:t xml:space="preserve">New diagrams are created and saved on the file system using a server connection. The existing diagrams can be </w:t>
       </w:r>
       <w:r>
@@ -516,6 +529,7 @@
         <w:rPr>
           <w:noProof/>
         </w:rPr>
+        <w:lastRenderedPageBreak/>
         <w:drawing>
           <wp:inline distT="0" distB="0" distL="0" distR="0" wp14:anchorId="5F216AA6" wp14:editId="361EC0B9">
             <wp:extent cx="3600450" cy="2238375"/>
@@ -608,7 +622,7 @@
         <w:t xml:space="preserve">. Later a connection can be reassigned by dragging </w:t>
       </w:r>
       <w:r>
-        <w:t>one</w:t>
+        <w:t>any</w:t>
       </w:r>
       <w:r>
         <w:t xml:space="preserve"> of the</w:t>
@@ -623,13 +637,28 @@
         <w:t xml:space="preserve">s of the edge to </w:t>
       </w:r>
       <w:r>
-        <w:t xml:space="preserve">an accepting handle of a </w:t>
+        <w:t>an accepting handle o</w:t>
+      </w:r>
+      <w:r>
+        <w:t>n</w:t>
+      </w:r>
+      <w:r>
+        <w:t xml:space="preserve"> a </w:t>
       </w:r>
       <w:r>
         <w:t>different node</w:t>
       </w:r>
       <w:r>
         <w:t>.</w:t>
+      </w:r>
+      <w:r>
+        <w:t xml:space="preserve"> The tooltips under the mouse pointer suggest the appropriate action in </w:t>
+      </w:r>
+      <w:r>
+        <w:t>a</w:t>
+      </w:r>
+      <w:r>
+        <w:t xml:space="preserve"> particular context.</w:t>
       </w:r>
     </w:p>
     <w:p>
@@ -751,6 +780,7 @@
         <w:ind w:left="360"/>
       </w:pPr>
       <w:r>
+        <w:lastRenderedPageBreak/>
         <w:t xml:space="preserve">  </w:t>
       </w:r>
       <w:r>
@@ -1040,28 +1070,21 @@
     </w:p>
     <w:p>
       <w:pPr>
-        <w:pStyle w:val="ListParagraph"/>
-        <w:spacing w:before="240"/>
-      </w:pPr>
-    </w:p>
-    <w:p>
-      <w:pPr>
-        <w:pStyle w:val="ListParagraph"/>
-        <w:spacing w:before="240"/>
-        <w:ind w:left="1440"/>
-      </w:pPr>
-      <w:r>
-        <w:t xml:space="preserve">      </w:t>
+        <w:ind w:firstLine="720"/>
+      </w:pPr>
+      <w:r>
+        <w:lastRenderedPageBreak/>
+        <w:t xml:space="preserve">                 </w:t>
       </w:r>
       <w:r>
         <w:rPr>
           <w:noProof/>
         </w:rPr>
         <w:drawing>
-          <wp:inline distT="0" distB="0" distL="0" distR="0" wp14:anchorId="69B5593D" wp14:editId="5338895B">
-            <wp:extent cx="4067175" cy="3848100"/>
-            <wp:effectExtent l="0" t="0" r="9525" b="0"/>
-            <wp:docPr id="6" name="Picture 6"/>
+          <wp:inline distT="0" distB="0" distL="0" distR="0" wp14:anchorId="5A4C8CC1" wp14:editId="0C3126E0">
+            <wp:extent cx="4076700" cy="3867150"/>
+            <wp:effectExtent l="0" t="0" r="0" b="0"/>
+            <wp:docPr id="3" name="Picture 3"/>
             <wp:cNvGraphicFramePr>
               <a:graphicFrameLocks xmlns:a="http://schemas.openxmlformats.org/drawingml/2006/main" noChangeAspect="1"/>
             </wp:cNvGraphicFramePr>
@@ -1081,7 +1104,7 @@
                   <pic:spPr>
                     <a:xfrm>
                       <a:off x="0" y="0"/>
-                      <a:ext cx="4067175" cy="3848100"/>
+                      <a:ext cx="4076700" cy="3867150"/>
                     </a:xfrm>
                     <a:prstGeom prst="rect">
                       <a:avLst/>
@@ -1093,6 +1116,9 @@
           </wp:inline>
         </w:drawing>
       </w:r>
+      <w:r>
+        <w:t xml:space="preserve">         </w:t>
+      </w:r>
     </w:p>
     <w:p>
       <w:pPr>
@@ -1100,6 +1126,11 @@
         <w:spacing w:before="240"/>
         <w:ind w:left="1440"/>
       </w:pPr>
+      <w:r>
+        <w:t xml:space="preserve">      </w:t>
+      </w:r>
+      <w:bookmarkStart w:id="0" w:name="_GoBack"/>
+      <w:bookmarkEnd w:id="0"/>
     </w:p>
     <w:p>
       <w:pPr>
@@ -1266,6 +1297,7 @@
         <w:rPr>
           <w:noProof/>
         </w:rPr>
+        <w:lastRenderedPageBreak/>
         <w:drawing>
           <wp:inline distT="0" distB="0" distL="0" distR="0" wp14:anchorId="2B8795BB" wp14:editId="0D6427E3">
             <wp:extent cx="2600325" cy="2514600"/>
@@ -1549,7 +1581,11 @@
         <w:t>the edit dialog that is called from the context menu or double clicking on the node</w:t>
       </w:r>
       <w:r>
-        <w:t xml:space="preserve"> and selecting the desired layout with the help of the arrow buttons</w:t>
+        <w:t xml:space="preserve"> and </w:t>
+      </w:r>
+      <w:r>
+        <w:lastRenderedPageBreak/>
+        <w:t>selecting the desired layout with the help of the arrow buttons</w:t>
       </w:r>
       <w:r>
         <w:t>.</w:t>
@@ -1705,6 +1741,7 @@
         <w:spacing w:before="240"/>
       </w:pPr>
       <w:r>
+        <w:lastRenderedPageBreak/>
         <w:t xml:space="preserve">       </w:t>
       </w:r>
       <w:r>
@@ -2115,8 +2152,6 @@
       <w:pPr>
         <w:spacing w:before="240"/>
       </w:pPr>
-      <w:bookmarkStart w:id="0" w:name="_GoBack"/>
-      <w:bookmarkEnd w:id="0"/>
     </w:p>
     <w:p>
       <w:pPr>
@@ -2236,7 +2271,7 @@
           <w:rPr>
             <w:noProof/>
           </w:rPr>
-          <w:t>10</w:t>
+          <w:t>6</w:t>
         </w:r>
         <w:r>
           <w:rPr>
@@ -3440,7 +3475,7 @@
 </file>
 
 <file path=customXml/itemProps1.xml><?xml version="1.0" encoding="utf-8"?>
-<ds:datastoreItem xmlns:ds="http://schemas.openxmlformats.org/officeDocument/2006/customXml" ds:itemID="{C564C450-B26E-4E76-A853-B420F873CE1B}">
+<ds:datastoreItem xmlns:ds="http://schemas.openxmlformats.org/officeDocument/2006/customXml" ds:itemID="{D53771E6-1881-401B-A3AA-978F0A298A33}">
   <ds:schemaRefs>
     <ds:schemaRef ds:uri="http://schemas.openxmlformats.org/officeDocument/2006/bibliography"/>
   </ds:schemaRefs>
